--- a/卒業論文研究計画書.docx
+++ b/卒業論文研究計画書.docx
@@ -28,8 +28,8 @@
         <w:rPr>
           <w:b/>
           <w:bCs/>
-          <w:sz w:val="28"/>
-          <w:szCs w:val="28"/>
+          <w:sz w:val="32"/>
+          <w:szCs w:val="32"/>
           <w:lang w:val="en-US"/>
         </w:rPr>
       </w:pPr>
@@ -37,8 +37,8 @@
         <w:rPr>
           <w:b/>
           <w:bCs/>
-          <w:sz w:val="28"/>
-          <w:szCs w:val="28"/>
+          <w:sz w:val="32"/>
+          <w:szCs w:val="32"/>
           <w:lang w:eastAsia="ja"/>
         </w:rPr>
         <w:t>3D</w:t>
@@ -47,8 +47,8 @@
         <w:rPr>
           <w:b/>
           <w:bCs/>
-          <w:sz w:val="28"/>
-          <w:szCs w:val="28"/>
+          <w:sz w:val="32"/>
+          <w:szCs w:val="32"/>
           <w:lang w:eastAsia="ja"/>
         </w:rPr>
         <w:t>印刷に対するさまざまな</w:t>
@@ -57,67 +57,78 @@
         <w:rPr>
           <w:b/>
           <w:bCs/>
-          <w:sz w:val="28"/>
-          <w:szCs w:val="28"/>
+          <w:sz w:val="32"/>
+          <w:szCs w:val="32"/>
           <w:lang w:eastAsia="ja"/>
         </w:rPr>
         <w:t>3D</w:t>
-      </w:r>
-      <w:r>
-        <w:rPr>
-          <w:lang w:eastAsia="ja"/>
-        </w:rPr>
-        <w:t>プリンターノズル材料の</w:t>
-      </w:r>
-      <w:r>
-        <w:rPr>
-          <w:rFonts w:hint="eastAsia"/>
-          <w:lang w:eastAsia="ja"/>
-        </w:rPr>
-        <w:t>影響</w:t>
-      </w:r>
-      <w:r>
-        <w:rPr>
-          <w:lang w:eastAsia="ja"/>
-        </w:rPr>
-        <w:t xml:space="preserve"> </w:t>
       </w:r>
       <w:r>
         <w:rPr>
           <w:b/>
           <w:bCs/>
-          <w:sz w:val="28"/>
-          <w:szCs w:val="28"/>
-          <w:lang w:eastAsia="ja"/>
-        </w:rPr>
-        <w:t>ポリ</w:t>
-      </w:r>
-      <w:r>
-        <w:rPr>
+          <w:sz w:val="32"/>
+          <w:szCs w:val="32"/>
+          <w:lang w:eastAsia="ja"/>
+        </w:rPr>
+        <w:t>プリンターノズル材料の</w:t>
+      </w:r>
+      <w:r>
+        <w:rPr>
+          <w:rFonts w:hint="eastAsia"/>
           <w:b/>
           <w:bCs/>
-          <w:sz w:val="28"/>
-          <w:szCs w:val="28"/>
-          <w:lang w:eastAsia="ja"/>
-        </w:rPr>
-        <w:t>乳酸</w:t>
+          <w:sz w:val="32"/>
+          <w:szCs w:val="32"/>
+          <w:lang w:eastAsia="ja"/>
+        </w:rPr>
+        <w:t>影響</w:t>
+      </w:r>
+      <w:r>
+        <w:rPr>
+          <w:sz w:val="32"/>
+          <w:szCs w:val="32"/>
+          <w:lang w:eastAsia="ja"/>
+        </w:rPr>
+        <w:t xml:space="preserve"> </w:t>
       </w:r>
       <w:r>
         <w:rPr>
           <w:b/>
           <w:bCs/>
-          <w:sz w:val="28"/>
-          <w:szCs w:val="28"/>
-          <w:lang w:eastAsia="ja"/>
-        </w:rPr>
-        <w:t>(PLA)</w:t>
-      </w:r>
-      <w:r>
-        <w:rPr>
+          <w:sz w:val="32"/>
+          <w:szCs w:val="32"/>
+          <w:lang w:eastAsia="ja"/>
+        </w:rPr>
+        <w:t>ポリ</w:t>
+      </w:r>
+      <w:r>
+        <w:rPr>
+          <w:rFonts w:hint="eastAsia"/>
           <w:b/>
           <w:bCs/>
-          <w:sz w:val="28"/>
-          <w:szCs w:val="28"/>
+          <w:sz w:val="32"/>
+          <w:szCs w:val="32"/>
+          <w:lang w:eastAsia="ja"/>
+        </w:rPr>
+        <w:t>乳酸</w:t>
+      </w:r>
+      <w:r>
+        <w:rPr>
+          <w:b/>
+          <w:bCs/>
+          <w:sz w:val="32"/>
+          <w:szCs w:val="32"/>
+          <w:lang w:eastAsia="ja"/>
+        </w:rPr>
+        <w:t xml:space="preserve"> (PLA)</w:t>
+      </w:r>
+      <w:r>
+        <w:rPr>
+          <w:b/>
+          <w:bCs/>
+          <w:sz w:val="32"/>
+          <w:szCs w:val="32"/>
           <w:lang w:eastAsia="ja"/>
         </w:rPr>
         <w:t>とその</w:t>
@@ -128,8 +139,8 @@
           <w:rFonts w:asciiTheme="minorEastAsia" w:hAnsiTheme="minorEastAsia" w:hint="eastAsia"/>
           <w:b/>
           <w:bCs/>
-          <w:sz w:val="28"/>
-          <w:szCs w:val="28"/>
+          <w:sz w:val="32"/>
+          <w:szCs w:val="32"/>
         </w:rPr>
         <w:t>研磨剤誘導</w:t>
       </w:r>
@@ -139,8 +150,8 @@
           <w:rFonts w:asciiTheme="minorEastAsia" w:hAnsiTheme="minorEastAsia" w:cs="MS Mincho" w:hint="eastAsia"/>
           <w:b/>
           <w:bCs/>
-          <w:sz w:val="28"/>
-          <w:szCs w:val="28"/>
+          <w:sz w:val="32"/>
+          <w:szCs w:val="32"/>
         </w:rPr>
         <w:t>体</w:t>
       </w:r>
@@ -252,36 +263,28 @@
           <w:szCs w:val="24"/>
           <w:lang w:eastAsia="ja"/>
         </w:rPr>
-        <w:t xml:space="preserve"> </w:t>
-      </w:r>
-      <w:r>
-        <w:rPr>
-          <w:lang w:eastAsia="ja"/>
-        </w:rPr>
-        <w:t xml:space="preserve"> 3D</w:t>
-      </w:r>
-      <w:r>
-        <w:rPr>
-          <w:lang w:eastAsia="ja"/>
-        </w:rPr>
-        <w:t>印刷</w:t>
-      </w:r>
-      <w:r>
-        <w:rPr>
-          <w:sz w:val="24"/>
-          <w:szCs w:val="24"/>
-          <w:lang w:eastAsia="ja"/>
-        </w:rPr>
-        <w:t>は、</w:t>
-      </w:r>
-      <w:r>
-        <w:rPr>
-          <w:lang w:eastAsia="ja"/>
-        </w:rPr>
         <w:t>3D</w:t>
       </w:r>
       <w:r>
         <w:rPr>
+          <w:sz w:val="24"/>
+          <w:szCs w:val="24"/>
+          <w:lang w:eastAsia="ja"/>
+        </w:rPr>
+        <w:t>印刷は、</w:t>
+      </w:r>
+      <w:r>
+        <w:rPr>
+          <w:sz w:val="24"/>
+          <w:szCs w:val="24"/>
+          <w:lang w:eastAsia="ja"/>
+        </w:rPr>
+        <w:t>3D</w:t>
+      </w:r>
+      <w:r>
+        <w:rPr>
+          <w:sz w:val="24"/>
+          <w:szCs w:val="24"/>
           <w:lang w:eastAsia="ja"/>
         </w:rPr>
         <w:t>モデルまたはオブジェクトを現実に作成するプロセスであり、</w:t>
@@ -292,15 +295,45 @@
           <w:szCs w:val="24"/>
           <w:lang w:eastAsia="ja"/>
         </w:rPr>
-        <w:t>198 1</w:t>
-      </w:r>
-      <w:r>
-        <w:rPr>
-          <w:sz w:val="24"/>
-          <w:szCs w:val="24"/>
-          <w:lang w:eastAsia="ja"/>
-        </w:rPr>
-        <w:t>で日本の研究者児玉秀夫によってレイヤーごとの</w:t>
+        <w:t xml:space="preserve"> </w:t>
+      </w:r>
+      <w:r>
+        <w:rPr>
+          <w:sz w:val="24"/>
+          <w:szCs w:val="24"/>
+          <w:lang w:eastAsia="ja"/>
+        </w:rPr>
+        <w:t xml:space="preserve"> 198</w:t>
+      </w:r>
+      <w:r>
+        <w:rPr>
+          <w:sz w:val="24"/>
+          <w:szCs w:val="24"/>
+          <w:lang w:eastAsia="ja"/>
+        </w:rPr>
+        <w:t>1</w:t>
+      </w:r>
+      <w:r>
+        <w:rPr>
+          <w:sz w:val="24"/>
+          <w:szCs w:val="24"/>
+          <w:lang w:eastAsia="ja"/>
+        </w:rPr>
+        <w:t>で日本の研究者児玉秀夫によって</w:t>
+      </w:r>
+      <w:r>
+        <w:rPr>
+          <w:lang w:eastAsia="ja"/>
+        </w:rPr>
+        <w:t>レイヤー</w:t>
+      </w:r>
+      <w:r>
+        <w:rPr>
+          <w:sz w:val="24"/>
+          <w:szCs w:val="24"/>
+          <w:lang w:eastAsia="ja"/>
+        </w:rPr>
+        <w:t>ごとの</w:t>
       </w:r>
       <w:r>
         <w:rPr>
@@ -312,8 +345,6 @@
       </w:r>
       <w:r>
         <w:rPr>
-          <w:sz w:val="24"/>
-          <w:szCs w:val="24"/>
           <w:lang w:eastAsia="ja"/>
         </w:rPr>
         <w:t>で最初に開発されました</w:t>
@@ -324,13 +355,31 @@
           <w:szCs w:val="24"/>
           <w:lang w:eastAsia="ja"/>
         </w:rPr>
-        <w:t>。これは後に最も一般的に</w:t>
-      </w:r>
-      <w:r>
-        <w:rPr>
-          <w:lang w:eastAsia="ja"/>
-        </w:rPr>
-        <w:t>は</w:t>
+        <w:t>。</w:t>
+      </w:r>
+      <w:r>
+        <w:rPr>
+          <w:sz w:val="24"/>
+          <w:szCs w:val="24"/>
+          <w:lang w:eastAsia="ja"/>
+        </w:rPr>
+        <w:t xml:space="preserve"> </w:t>
+      </w:r>
+      <w:r>
+        <w:rPr>
+          <w:sz w:val="24"/>
+          <w:szCs w:val="24"/>
+          <w:lang w:eastAsia="ja"/>
+        </w:rPr>
+        <w:t>これは</w:t>
+      </w:r>
+      <w:r>
+        <w:rPr>
+          <w:sz w:val="24"/>
+          <w:szCs w:val="24"/>
+          <w:lang w:eastAsia="ja"/>
+        </w:rPr>
+        <w:t>後に最も一般的には</w:t>
       </w:r>
       <w:r>
         <w:rPr>
@@ -354,7 +403,7 @@
           <w:szCs w:val="24"/>
           <w:lang w:eastAsia="ja"/>
         </w:rPr>
-        <w:t>として知られています。これは、材料を追加</w:t>
+        <w:t>として知られていました。これは、材料を追加</w:t>
       </w:r>
       <w:r>
         <w:rPr>
@@ -437,7 +486,39 @@
           <w:szCs w:val="24"/>
           <w:lang w:eastAsia="ja"/>
         </w:rPr>
-        <w:t>プリンターが市場に参入しており、</w:t>
+        <w:t>プリンター</w:t>
+      </w:r>
+      <w:r>
+        <w:rPr>
+          <w:sz w:val="24"/>
+          <w:szCs w:val="24"/>
+          <w:lang w:eastAsia="ja"/>
+        </w:rPr>
+        <w:t xml:space="preserve"> </w:t>
+      </w:r>
+      <w:r>
+        <w:rPr>
+          <w:sz w:val="24"/>
+          <w:szCs w:val="24"/>
+          <w:lang w:eastAsia="ja"/>
+        </w:rPr>
+        <w:t xml:space="preserve"> </w:t>
+      </w:r>
+      <w:r>
+        <w:rPr>
+          <w:sz w:val="24"/>
+          <w:szCs w:val="24"/>
+          <w:lang w:eastAsia="ja"/>
+        </w:rPr>
+        <w:t>が市場に参入しており</w:t>
+      </w:r>
+      <w:r>
+        <w:rPr>
+          <w:sz w:val="24"/>
+          <w:szCs w:val="24"/>
+          <w:lang w:eastAsia="ja"/>
+        </w:rPr>
+        <w:t>、</w:t>
       </w:r>
       <w:r>
         <w:rPr>
@@ -453,7 +534,57 @@
           <w:szCs w:val="24"/>
           <w:lang w:eastAsia="ja"/>
         </w:rPr>
-        <w:t>プリンターの価格は家庭用消費者グレードでも購入できるようになっています。これはまた、多くのタイプの顧客による</w:t>
+        <w:t>プリンター</w:t>
+      </w:r>
+      <w:r>
+        <w:rPr>
+          <w:lang w:eastAsia="ja"/>
+        </w:rPr>
+        <w:t>の価格は</w:t>
+      </w:r>
+      <w:r>
+        <w:rPr>
+          <w:sz w:val="24"/>
+          <w:szCs w:val="24"/>
+          <w:lang w:eastAsia="ja"/>
+        </w:rPr>
+        <w:t>家庭用消費者グレードでも購入しやすく</w:t>
+      </w:r>
+      <w:r>
+        <w:rPr>
+          <w:sz w:val="24"/>
+          <w:szCs w:val="24"/>
+          <w:lang w:eastAsia="ja"/>
+        </w:rPr>
+        <w:t>なっています</w:t>
+      </w:r>
+      <w:r>
+        <w:rPr>
+          <w:lang w:eastAsia="ja"/>
+        </w:rPr>
+        <w:t>。</w:t>
+      </w:r>
+      <w:r>
+        <w:rPr>
+          <w:sz w:val="24"/>
+          <w:szCs w:val="24"/>
+          <w:lang w:eastAsia="ja"/>
+        </w:rPr>
+        <w:t>これは</w:t>
+      </w:r>
+      <w:r>
+        <w:rPr>
+          <w:lang w:eastAsia="ja"/>
+        </w:rPr>
+        <w:t>また、多くの</w:t>
+      </w:r>
+      <w:r>
+        <w:rPr>
+          <w:sz w:val="24"/>
+          <w:szCs w:val="24"/>
+          <w:lang w:eastAsia="ja"/>
+        </w:rPr>
+        <w:t>タイプの顧客による</w:t>
       </w:r>
       <w:r>
         <w:rPr>
@@ -483,7 +614,59 @@
         <w:rPr>
           <w:lang w:eastAsia="ja"/>
         </w:rPr>
-        <w:t>ますます多くの材料が開発されているという事実とともに来ました。</w:t>
+        <w:t>ますます多くの</w:t>
+      </w:r>
+      <w:r>
+        <w:rPr>
+          <w:sz w:val="24"/>
+          <w:szCs w:val="24"/>
+          <w:lang w:eastAsia="ja"/>
+        </w:rPr>
+        <w:t>材料</w:t>
+      </w:r>
+      <w:r>
+        <w:rPr>
+          <w:lang w:eastAsia="ja"/>
+        </w:rPr>
+        <w:t>が</w:t>
+      </w:r>
+      <w:r>
+        <w:rPr>
+          <w:sz w:val="24"/>
+          <w:szCs w:val="24"/>
+          <w:lang w:eastAsia="ja"/>
+        </w:rPr>
+        <w:t>開発されている</w:t>
+      </w:r>
+      <w:r>
+        <w:rPr>
+          <w:sz w:val="24"/>
+          <w:szCs w:val="24"/>
+          <w:lang w:eastAsia="ja"/>
+        </w:rPr>
+        <w:t xml:space="preserve"> </w:t>
+      </w:r>
+      <w:r>
+        <w:rPr>
+          <w:sz w:val="24"/>
+          <w:szCs w:val="24"/>
+          <w:lang w:eastAsia="ja"/>
+        </w:rPr>
+        <w:t xml:space="preserve"> </w:t>
+      </w:r>
+      <w:r>
+        <w:rPr>
+          <w:sz w:val="24"/>
+          <w:szCs w:val="24"/>
+          <w:lang w:eastAsia="ja"/>
+        </w:rPr>
+        <w:t>という事実と一緒に来ました</w:t>
+      </w:r>
+      <w:r>
+        <w:rPr>
+          <w:lang w:eastAsia="ja"/>
+        </w:rPr>
+        <w:t>。</w:t>
       </w:r>
     </w:p>
     <w:p>
@@ -720,6 +903,14 @@
           <w:szCs w:val="24"/>
           <w:lang w:eastAsia="ja"/>
         </w:rPr>
+        <w:t>および</w:t>
+      </w:r>
+      <w:r>
+        <w:rPr>
+          <w:sz w:val="24"/>
+          <w:szCs w:val="24"/>
+          <w:lang w:eastAsia="ja"/>
+        </w:rPr>
         <w:t>ポリエチレンテレフタレート</w:t>
       </w:r>
       <w:r>
@@ -752,31 +943,35 @@
           <w:szCs w:val="24"/>
           <w:lang w:eastAsia="ja"/>
         </w:rPr>
+        <w:t xml:space="preserve"> </w:t>
+      </w:r>
+      <w:r>
+        <w:rPr>
+          <w:sz w:val="24"/>
+          <w:szCs w:val="24"/>
+          <w:lang w:eastAsia="ja"/>
+        </w:rPr>
+        <w:t>一部のユニークでエキゾチックなタイプのフィラメントは</w:t>
+      </w:r>
+      <w:r>
+        <w:rPr>
+          <w:lang w:eastAsia="ja"/>
+        </w:rPr>
         <w:t>3D</w:t>
       </w:r>
       <w:r>
         <w:rPr>
-          <w:sz w:val="24"/>
-          <w:szCs w:val="24"/>
-          <w:lang w:eastAsia="ja"/>
-        </w:rPr>
-        <w:t>印刷に使用できるユニークでエキゾチックなタイプのフィラメントもありますが、</w:t>
-      </w:r>
-      <w:r>
-        <w:rPr>
-          <w:sz w:val="24"/>
-          <w:szCs w:val="24"/>
-          <w:lang w:eastAsia="ja"/>
-        </w:rPr>
-        <w:t xml:space="preserve">  </w:t>
-      </w:r>
-      <w:r>
-        <w:rPr>
-          <w:sz w:val="24"/>
-          <w:szCs w:val="24"/>
-          <w:lang w:eastAsia="ja"/>
-        </w:rPr>
-        <w:t>それらから最も最適化された結果を得る</w:t>
+          <w:lang w:eastAsia="ja"/>
+        </w:rPr>
+        <w:t>印刷に使用できますが、</w:t>
+      </w:r>
+      <w:r>
+        <w:rPr>
+          <w:sz w:val="24"/>
+          <w:szCs w:val="24"/>
+          <w:lang w:eastAsia="ja"/>
+        </w:rPr>
+        <w:t>最適な結果を得る</w:t>
       </w:r>
       <w:r>
         <w:rPr>
@@ -788,9 +983,17 @@
       </w:r>
       <w:r>
         <w:rPr>
-          <w:lang w:eastAsia="ja"/>
-        </w:rPr>
-        <w:t>、マシンまたは印刷環境に特別な変更を加える必要がある場合があります。</w:t>
+          <w:sz w:val="24"/>
+          <w:szCs w:val="24"/>
+          <w:lang w:eastAsia="ja"/>
+        </w:rPr>
+        <w:t>、マシンまたは印刷環境に特別な変更を加える必要がある場合があります</w:t>
+      </w:r>
+      <w:r>
+        <w:rPr>
+          <w:lang w:eastAsia="ja"/>
+        </w:rPr>
+        <w:t>。</w:t>
       </w:r>
     </w:p>
     <w:p>
@@ -806,56 +1009,236 @@
           <w:szCs w:val="24"/>
           <w:lang w:eastAsia="ja"/>
         </w:rPr>
+        <w:tab/>
+      </w:r>
+      <w:r>
+        <w:rPr>
+          <w:sz w:val="24"/>
+          <w:szCs w:val="24"/>
+          <w:lang w:eastAsia="ja"/>
+        </w:rPr>
+        <w:t>エキゾチック</w:t>
+      </w:r>
+      <w:r>
+        <w:rPr>
+          <w:sz w:val="24"/>
+          <w:szCs w:val="24"/>
+          <w:lang w:eastAsia="ja"/>
+        </w:rPr>
+        <w:t>/</w:t>
+      </w:r>
+      <w:r>
+        <w:rPr>
+          <w:sz w:val="24"/>
+          <w:szCs w:val="24"/>
+          <w:lang w:eastAsia="ja"/>
+        </w:rPr>
+        <w:t>ユニークな素材の種類の</w:t>
+      </w:r>
+      <w:r>
+        <w:rPr>
+          <w:sz w:val="24"/>
+          <w:szCs w:val="24"/>
+          <w:lang w:eastAsia="ja"/>
+        </w:rPr>
+        <w:t>1</w:t>
+      </w:r>
+      <w:r>
+        <w:rPr>
+          <w:sz w:val="24"/>
+          <w:szCs w:val="24"/>
+          <w:lang w:eastAsia="ja"/>
+        </w:rPr>
+        <w:t>つは</w:t>
+      </w:r>
+      <w:r>
+        <w:rPr>
+          <w:sz w:val="24"/>
+          <w:szCs w:val="24"/>
+          <w:lang w:eastAsia="ja"/>
+        </w:rPr>
+        <w:t>、</w:t>
+      </w:r>
+      <w:r>
+        <w:rPr>
+          <w:sz w:val="24"/>
+          <w:szCs w:val="24"/>
+          <w:lang w:eastAsia="ja"/>
+        </w:rPr>
+        <w:t>研磨タイプのフィラメントです。</w:t>
+      </w:r>
+      <w:r>
+        <w:rPr>
+          <w:sz w:val="24"/>
+          <w:szCs w:val="24"/>
+          <w:lang w:eastAsia="ja"/>
+        </w:rPr>
+        <w:t xml:space="preserve"> </w:t>
+      </w:r>
+      <w:r>
+        <w:rPr>
+          <w:sz w:val="24"/>
+          <w:szCs w:val="24"/>
+          <w:lang w:eastAsia="ja"/>
+        </w:rPr>
+        <w:t>これらの種類のフィラメントは</w:t>
+      </w:r>
+      <w:r>
+        <w:rPr>
+          <w:lang w:eastAsia="ja"/>
+        </w:rPr>
+        <w:t>、</w:t>
+      </w:r>
+      <w:r>
+        <w:rPr>
+          <w:sz w:val="24"/>
+          <w:szCs w:val="24"/>
+          <w:lang w:eastAsia="ja"/>
+        </w:rPr>
+        <w:t>3D</w:t>
+      </w:r>
+      <w:r>
+        <w:rPr>
+          <w:sz w:val="24"/>
+          <w:szCs w:val="24"/>
+          <w:lang w:eastAsia="ja"/>
+        </w:rPr>
+        <w:t>プリンター用の真ちゅう製の純正ノズルの</w:t>
+      </w:r>
+      <w:r>
+        <w:rPr>
+          <w:sz w:val="24"/>
+          <w:szCs w:val="24"/>
+          <w:lang w:eastAsia="ja"/>
+        </w:rPr>
+        <w:t xml:space="preserve"> </w:t>
+      </w:r>
+      <w:r>
+        <w:rPr>
+          <w:sz w:val="24"/>
+          <w:szCs w:val="24"/>
+          <w:lang w:eastAsia="ja"/>
+        </w:rPr>
+        <w:t xml:space="preserve"> </w:t>
+      </w:r>
+      <w:r>
+        <w:rPr>
+          <w:sz w:val="24"/>
+          <w:szCs w:val="24"/>
+          <w:lang w:eastAsia="ja"/>
+        </w:rPr>
         <w:lastRenderedPageBreak/>
-        <w:tab/>
-      </w:r>
-      <w:r>
-        <w:rPr>
-          <w:sz w:val="24"/>
-          <w:szCs w:val="24"/>
-          <w:lang w:eastAsia="ja"/>
-        </w:rPr>
-        <w:t>エキゾチック</w:t>
-      </w:r>
-      <w:r>
-        <w:rPr>
-          <w:sz w:val="24"/>
-          <w:szCs w:val="24"/>
-          <w:lang w:eastAsia="ja"/>
-        </w:rPr>
-        <w:t>/</w:t>
-      </w:r>
-      <w:r>
-        <w:rPr>
-          <w:sz w:val="24"/>
-          <w:szCs w:val="24"/>
-          <w:lang w:eastAsia="ja"/>
-        </w:rPr>
-        <w:t>ユニークな素材の種類の</w:t>
-      </w:r>
-      <w:r>
-        <w:rPr>
-          <w:sz w:val="24"/>
-          <w:szCs w:val="24"/>
-          <w:lang w:eastAsia="ja"/>
-        </w:rPr>
-        <w:t>1</w:t>
-      </w:r>
-      <w:r>
-        <w:rPr>
-          <w:sz w:val="24"/>
-          <w:szCs w:val="24"/>
-          <w:lang w:eastAsia="ja"/>
-        </w:rPr>
-        <w:t>つは、研磨タイプのフィラメントです。</w:t>
-      </w:r>
-      <w:r>
-        <w:rPr>
-          <w:sz w:val="24"/>
-          <w:szCs w:val="24"/>
-          <w:lang w:eastAsia="ja"/>
-        </w:rPr>
-        <w:t>これらの種類のフィラメントは</w:t>
+        <w:t>摩耗</w:t>
+      </w:r>
+      <w:r>
+        <w:rPr>
+          <w:sz w:val="24"/>
+          <w:szCs w:val="24"/>
+          <w:lang w:eastAsia="ja"/>
+        </w:rPr>
+        <w:t xml:space="preserve"> </w:t>
+      </w:r>
+      <w:r>
+        <w:rPr>
+          <w:sz w:val="24"/>
+          <w:szCs w:val="24"/>
+          <w:lang w:eastAsia="ja"/>
+        </w:rPr>
+        <w:t xml:space="preserve"> </w:t>
+      </w:r>
+      <w:r>
+        <w:rPr>
+          <w:sz w:val="24"/>
+          <w:szCs w:val="24"/>
+          <w:lang w:eastAsia="ja"/>
+        </w:rPr>
+        <w:t>損傷</w:t>
+      </w:r>
+      <w:r>
+        <w:rPr>
+          <w:sz w:val="24"/>
+          <w:szCs w:val="24"/>
+          <w:lang w:eastAsia="ja"/>
+        </w:rPr>
+        <w:t>を加速させる可能性があります</w:t>
+      </w:r>
+      <w:r>
+        <w:rPr>
+          <w:sz w:val="24"/>
+          <w:szCs w:val="24"/>
+          <w:lang w:eastAsia="ja"/>
+        </w:rPr>
+        <w:t>。</w:t>
+      </w:r>
+      <w:r>
+        <w:rPr>
+          <w:sz w:val="24"/>
+          <w:szCs w:val="24"/>
+          <w:lang w:eastAsia="ja"/>
+        </w:rPr>
+        <w:t xml:space="preserve"> </w:t>
+      </w:r>
+      <w:r>
+        <w:rPr>
+          <w:sz w:val="24"/>
+          <w:szCs w:val="24"/>
+          <w:lang w:eastAsia="ja"/>
+        </w:rPr>
+        <w:t>プリンター自体に大きな損傷を与えることなく効果的に印刷するには、</w:t>
+      </w:r>
+      <w:r>
+        <w:rPr>
+          <w:sz w:val="24"/>
+          <w:szCs w:val="24"/>
+          <w:lang w:eastAsia="ja"/>
+        </w:rPr>
+        <w:t xml:space="preserve"> </w:t>
+      </w:r>
+      <w:r>
+        <w:rPr>
+          <w:sz w:val="24"/>
+          <w:szCs w:val="24"/>
+          <w:lang w:eastAsia="ja"/>
+        </w:rPr>
+        <w:t xml:space="preserve"> </w:t>
+      </w:r>
+      <w:r>
+        <w:rPr>
+          <w:sz w:val="24"/>
+          <w:szCs w:val="24"/>
+          <w:lang w:eastAsia="ja"/>
+        </w:rPr>
+        <w:t>研磨タイプのフィラメントを効果的に使用</w:t>
+      </w:r>
+      <w:r>
+        <w:rPr>
+          <w:sz w:val="24"/>
+          <w:szCs w:val="24"/>
+          <w:lang w:eastAsia="ja"/>
+        </w:rPr>
+        <w:t>するために</w:t>
+      </w:r>
+      <w:r>
+        <w:rPr>
+          <w:lang w:eastAsia="ja"/>
+        </w:rPr>
+        <w:t>いくつかの変更が必要です。</w:t>
+      </w:r>
+      <w:r>
+        <w:rPr>
+          <w:sz w:val="24"/>
+          <w:szCs w:val="24"/>
+          <w:lang w:eastAsia="ja"/>
+        </w:rPr>
+        <w:t xml:space="preserve"> </w:t>
+      </w:r>
+      <w:r>
+        <w:rPr>
+          <w:sz w:val="24"/>
+          <w:szCs w:val="24"/>
+          <w:lang w:eastAsia="ja"/>
+        </w:rPr>
+        <w:t>たとえば</w:t>
       </w:r>
       <w:r>
         <w:rPr>
@@ -869,112 +1252,6 @@
           <w:szCs w:val="24"/>
           <w:lang w:eastAsia="ja"/>
         </w:rPr>
-        <w:t>3D</w:t>
-      </w:r>
-      <w:r>
-        <w:rPr>
-          <w:sz w:val="24"/>
-          <w:szCs w:val="24"/>
-          <w:lang w:eastAsia="ja"/>
-        </w:rPr>
-        <w:t>プリンター用の真ちゅう製の純正ノズルの摩耗</w:t>
-      </w:r>
-      <w:r>
-        <w:rPr>
-          <w:sz w:val="24"/>
-          <w:szCs w:val="24"/>
-          <w:lang w:eastAsia="ja"/>
-        </w:rPr>
-        <w:t>損傷</w:t>
-      </w:r>
-      <w:r>
-        <w:rPr>
-          <w:sz w:val="24"/>
-          <w:szCs w:val="24"/>
-          <w:lang w:eastAsia="ja"/>
-        </w:rPr>
-        <w:t>を加速させる可能性があります</w:t>
-      </w:r>
-      <w:r>
-        <w:rPr>
-          <w:lang w:eastAsia="ja"/>
-        </w:rPr>
-        <w:t>。</w:t>
-      </w:r>
-      <w:r>
-        <w:rPr>
-          <w:sz w:val="24"/>
-          <w:szCs w:val="24"/>
-          <w:lang w:eastAsia="ja"/>
-        </w:rPr>
-        <w:t xml:space="preserve"> </w:t>
-      </w:r>
-      <w:r>
-        <w:rPr>
-          <w:sz w:val="24"/>
-          <w:szCs w:val="24"/>
-          <w:lang w:eastAsia="ja"/>
-        </w:rPr>
-        <w:t>プリンター自体に大きな損傷を与えることなく効果的に印刷するには、</w:t>
-      </w:r>
-      <w:r>
-        <w:rPr>
-          <w:sz w:val="24"/>
-          <w:szCs w:val="24"/>
-          <w:lang w:eastAsia="ja"/>
-        </w:rPr>
-        <w:t xml:space="preserve">  </w:t>
-      </w:r>
-      <w:r>
-        <w:rPr>
-          <w:sz w:val="24"/>
-          <w:szCs w:val="24"/>
-          <w:lang w:eastAsia="ja"/>
-        </w:rPr>
-        <w:t>研磨タイプのフィラメントを効果的に使用</w:t>
-      </w:r>
-      <w:r>
-        <w:rPr>
-          <w:sz w:val="24"/>
-          <w:szCs w:val="24"/>
-          <w:lang w:eastAsia="ja"/>
-        </w:rPr>
-        <w:t>するために</w:t>
-      </w:r>
-      <w:r>
-        <w:rPr>
-          <w:lang w:eastAsia="ja"/>
-        </w:rPr>
-        <w:t>いくつかの変更が必要です。</w:t>
-      </w:r>
-      <w:r>
-        <w:rPr>
-          <w:sz w:val="24"/>
-          <w:szCs w:val="24"/>
-          <w:lang w:eastAsia="ja"/>
-        </w:rPr>
-        <w:t xml:space="preserve"> </w:t>
-      </w:r>
-      <w:r>
-        <w:rPr>
-          <w:sz w:val="24"/>
-          <w:szCs w:val="24"/>
-          <w:lang w:eastAsia="ja"/>
-        </w:rPr>
-        <w:t>たとえば</w:t>
-      </w:r>
-      <w:r>
-        <w:rPr>
-          <w:lang w:eastAsia="ja"/>
-        </w:rPr>
-        <w:t>、</w:t>
-      </w:r>
-      <w:r>
-        <w:rPr>
-          <w:sz w:val="24"/>
-          <w:szCs w:val="24"/>
-          <w:lang w:eastAsia="ja"/>
-        </w:rPr>
         <w:t>基本的な</w:t>
       </w:r>
       <w:r>
@@ -991,15 +1268,51 @@
           <w:szCs w:val="24"/>
           <w:lang w:eastAsia="ja"/>
         </w:rPr>
-        <w:t>といくつかの木質繊維をブレンドして、</w:t>
-      </w:r>
-      <w:r>
-        <w:rPr>
-          <w:sz w:val="24"/>
-          <w:szCs w:val="24"/>
-          <w:lang w:eastAsia="ja"/>
-        </w:rPr>
-        <w:t xml:space="preserve">  </w:t>
+        <w:t>といくつかの</w:t>
+      </w:r>
+      <w:r>
+        <w:rPr>
+          <w:lang w:eastAsia="ja"/>
+        </w:rPr>
+        <w:t>木</w:t>
+      </w:r>
+      <w:r>
+        <w:rPr>
+          <w:sz w:val="24"/>
+          <w:szCs w:val="24"/>
+          <w:lang w:eastAsia="ja"/>
+        </w:rPr>
+        <w:t>質繊維</w:t>
+      </w:r>
+      <w:r>
+        <w:rPr>
+          <w:lang w:eastAsia="ja"/>
+        </w:rPr>
+        <w:t>をブレンド</w:t>
+      </w:r>
+      <w:r>
+        <w:rPr>
+          <w:sz w:val="24"/>
+          <w:szCs w:val="24"/>
+          <w:lang w:eastAsia="ja"/>
+        </w:rPr>
+        <w:t>して、</w:t>
+      </w:r>
+      <w:r>
+        <w:rPr>
+          <w:sz w:val="24"/>
+          <w:szCs w:val="24"/>
+          <w:lang w:eastAsia="ja"/>
+        </w:rPr>
+        <w:t xml:space="preserve"> </w:t>
+      </w:r>
+      <w:r>
+        <w:rPr>
+          <w:sz w:val="24"/>
+          <w:szCs w:val="24"/>
+          <w:lang w:eastAsia="ja"/>
+        </w:rPr>
+        <w:t xml:space="preserve"> </w:t>
       </w:r>
       <w:r>
         <w:rPr>
@@ -1035,6 +1348,8 @@
     <w:p>
       <w:pPr>
         <w:rPr>
+          <w:b/>
+          <w:bCs/>
           <w:sz w:val="32"/>
           <w:szCs w:val="32"/>
         </w:rPr>
@@ -1045,18 +1360,52 @@
           <w:szCs w:val="32"/>
           <w:lang w:eastAsia="ja"/>
         </w:rPr>
-        <w:t>3D</w:t>
-      </w:r>
-      <w:r>
-        <w:rPr>
+        <w:t xml:space="preserve"> </w:t>
+      </w:r>
+      <w:r>
+        <w:rPr>
+          <w:b/>
+          <w:bCs/>
           <w:sz w:val="32"/>
           <w:szCs w:val="32"/>
           <w:lang w:eastAsia="ja"/>
         </w:rPr>
-        <w:t>印刷に使用するいくつかの一般的なノズル材料</w:t>
-      </w:r>
-      <w:r>
-        <w:rPr>
+        <w:t>3D</w:t>
+      </w:r>
+      <w:r>
+        <w:rPr>
+          <w:b/>
+          <w:bCs/>
+          <w:sz w:val="32"/>
+          <w:szCs w:val="32"/>
+          <w:lang w:eastAsia="ja"/>
+        </w:rPr>
+        <w:t>印刷に使用する</w:t>
+      </w:r>
+      <w:r>
+        <w:rPr>
+          <w:b/>
+          <w:bCs/>
+          <w:sz w:val="32"/>
+          <w:szCs w:val="32"/>
+          <w:lang w:eastAsia="ja"/>
+        </w:rPr>
+        <w:t>いくつかの一般的なノズル</w:t>
+      </w:r>
+      <w:r>
+        <w:rPr>
+          <w:b/>
+          <w:bCs/>
+          <w:sz w:val="32"/>
+          <w:szCs w:val="32"/>
+          <w:lang w:eastAsia="ja"/>
+        </w:rPr>
+        <w:t>材料</w:t>
+      </w:r>
+      <w:r>
+        <w:rPr>
+          <w:b/>
+          <w:bCs/>
           <w:sz w:val="32"/>
           <w:szCs w:val="32"/>
           <w:lang w:eastAsia="ja"/>
@@ -1202,7 +1551,7 @@
           <w:szCs w:val="24"/>
           <w:lang w:eastAsia="ja"/>
         </w:rPr>
-        <w:t>アディティブマニュファクチャリングとして知られている</w:t>
+        <w:t>アディティブマニュファクチャリングと呼ばれる</w:t>
       </w:r>
       <w:r>
         <w:rPr>
@@ -1218,7 +1567,67 @@
           <w:szCs w:val="24"/>
           <w:lang w:eastAsia="ja"/>
         </w:rPr>
-        <w:t>印刷プロセスまたはそれ以上は、</w:t>
+        <w:t>印刷</w:t>
+      </w:r>
+      <w:r>
+        <w:rPr>
+          <w:sz w:val="24"/>
+          <w:szCs w:val="24"/>
+          <w:lang w:eastAsia="ja"/>
+        </w:rPr>
+        <w:t>プロセス</w:t>
+      </w:r>
+      <w:r>
+        <w:rPr>
+          <w:lang w:eastAsia="ja"/>
+        </w:rPr>
+        <w:t>またはそれ以上は、</w:t>
+      </w:r>
+      <w:r>
+        <w:rPr>
+          <w:sz w:val="24"/>
+          <w:szCs w:val="24"/>
+          <w:lang w:eastAsia="ja"/>
+        </w:rPr>
+        <w:t>フィラメントと呼ばれる</w:t>
+      </w:r>
+      <w:r>
+        <w:rPr>
+          <w:sz w:val="24"/>
+          <w:szCs w:val="24"/>
+          <w:lang w:eastAsia="ja"/>
+        </w:rPr>
+        <w:t xml:space="preserve"> </w:t>
+      </w:r>
+      <w:r>
+        <w:rPr>
+          <w:sz w:val="24"/>
+          <w:szCs w:val="24"/>
+          <w:lang w:eastAsia="ja"/>
+        </w:rPr>
+        <w:t xml:space="preserve"> </w:t>
+      </w:r>
+      <w:r>
+        <w:rPr>
+          <w:sz w:val="24"/>
+          <w:szCs w:val="24"/>
+          <w:lang w:eastAsia="ja"/>
+        </w:rPr>
+        <w:t>溶融プラスチック</w:t>
+      </w:r>
+      <w:r>
+        <w:rPr>
+          <w:lang w:eastAsia="ja"/>
+        </w:rPr>
+        <w:t>をレイヤーごとに追加</w:t>
+      </w:r>
+      <w:r>
+        <w:rPr>
+          <w:sz w:val="24"/>
+          <w:szCs w:val="24"/>
+          <w:lang w:eastAsia="ja"/>
+        </w:rPr>
+        <w:t>して</w:t>
       </w:r>
       <w:r>
         <w:rPr>
@@ -1248,67 +1657,69 @@
         <w:rPr>
           <w:lang w:eastAsia="ja"/>
         </w:rPr>
-        <w:t>を作成し、モデルをレイヤーごとに「スライス」するソフトウェアに送信するために、</w:t>
-      </w:r>
-      <w:r>
-        <w:rPr>
-          <w:sz w:val="24"/>
-          <w:szCs w:val="24"/>
-          <w:lang w:eastAsia="ja"/>
-        </w:rPr>
-        <w:t>フィラメント</w:t>
-      </w:r>
-      <w:r>
-        <w:rPr>
-          <w:lang w:eastAsia="ja"/>
-        </w:rPr>
-        <w:t>と呼ばれる溶融プラスチックを</w:t>
-      </w:r>
-      <w:r>
-        <w:rPr>
-          <w:sz w:val="24"/>
-          <w:szCs w:val="24"/>
-          <w:lang w:eastAsia="ja"/>
-        </w:rPr>
-        <w:t>レイヤーごとに</w:t>
-      </w:r>
-      <w:r>
-        <w:rPr>
-          <w:lang w:eastAsia="ja"/>
-        </w:rPr>
-        <w:t>追加する</w:t>
-      </w:r>
-      <w:r>
-        <w:rPr>
-          <w:sz w:val="24"/>
-          <w:szCs w:val="24"/>
-          <w:lang w:eastAsia="ja"/>
-        </w:rPr>
-        <w:t>プロセス</w:t>
-      </w:r>
-      <w:r>
-        <w:rPr>
-          <w:sz w:val="24"/>
-          <w:szCs w:val="24"/>
-          <w:lang w:eastAsia="ja"/>
-        </w:rPr>
-        <w:t>であり、アディティブマニュファクチャリングマシンが</w:t>
-      </w:r>
-      <w:r>
-        <w:rPr>
-          <w:sz w:val="24"/>
-          <w:szCs w:val="24"/>
+        <w:t>を作成し、</w:t>
+      </w:r>
+      <w:r>
+        <w:rPr>
+          <w:sz w:val="24"/>
+          <w:szCs w:val="24"/>
+          <w:lang w:eastAsia="ja"/>
+        </w:rPr>
+        <w:t>モデルをレイヤーごとに「スライス」する</w:t>
+      </w:r>
+      <w:r>
+        <w:rPr>
+          <w:sz w:val="24"/>
+          <w:szCs w:val="24"/>
+          <w:lang w:eastAsia="ja"/>
+        </w:rPr>
+        <w:t>ソフトウェアに送信する</w:t>
+      </w:r>
+      <w:r>
+        <w:rPr>
+          <w:lang w:eastAsia="ja"/>
+        </w:rPr>
+        <w:t>プロセスであり、</w:t>
+      </w:r>
+      <w:r>
+        <w:rPr>
+          <w:sz w:val="24"/>
+          <w:szCs w:val="24"/>
+          <w:lang w:eastAsia="ja"/>
+        </w:rPr>
+        <w:t>アディティブマニュファクチャリングマシンが理解できる</w:t>
+      </w:r>
+      <w:r>
+        <w:rPr>
+          <w:lang w:eastAsia="ja"/>
+        </w:rPr>
+        <w:t>一連の</w:t>
+      </w:r>
+      <w:r>
+        <w:rPr>
+          <w:sz w:val="24"/>
+          <w:szCs w:val="24"/>
+          <w:lang w:eastAsia="ja"/>
+        </w:rPr>
+        <w:t>コマンド</w:t>
+      </w:r>
+      <w:r>
+        <w:rPr>
+          <w:lang w:eastAsia="ja"/>
+        </w:rPr>
+        <w:t>を作成しました</w:t>
+      </w:r>
+      <w:r>
+        <w:rPr>
           <w:lang w:eastAsia="ja"/>
         </w:rPr>
         <w:t>Gcode</w:t>
       </w:r>
       <w:r>
         <w:rPr>
-          <w:sz w:val="24"/>
-          <w:szCs w:val="24"/>
-          <w:lang w:eastAsia="ja"/>
-        </w:rPr>
-        <w:t>を理解できる一連のコマンドを作成しました。</w:t>
+          <w:lang w:eastAsia="ja"/>
+        </w:rPr>
+        <w:t>。</w:t>
       </w:r>
       <w:r>
         <w:rPr>
@@ -1336,6 +1747,8 @@
       </w:r>
       <w:r>
         <w:rPr>
+          <w:sz w:val="24"/>
+          <w:szCs w:val="24"/>
           <w:lang w:eastAsia="ja"/>
         </w:rPr>
         <w:t>は、</w:t>
@@ -1346,15 +1759,7 @@
           <w:szCs w:val="24"/>
           <w:lang w:eastAsia="ja"/>
         </w:rPr>
-        <w:t>結果の</w:t>
-      </w:r>
-      <w:r>
-        <w:rPr>
-          <w:sz w:val="24"/>
-          <w:szCs w:val="24"/>
-          <w:lang w:eastAsia="ja"/>
-        </w:rPr>
-        <w:t>より良い品質を達成するために</w:t>
+        <w:t>Ultimaker Cura</w:t>
       </w:r>
       <w:r>
         <w:rPr>
@@ -1370,7 +1775,7 @@
           <w:szCs w:val="24"/>
           <w:lang w:eastAsia="ja"/>
         </w:rPr>
-        <w:t>Ultimaker Cura</w:t>
+        <w:t>Prusa Slicer</w:t>
       </w:r>
       <w:r>
         <w:rPr>
@@ -1386,22 +1791,6 @@
           <w:szCs w:val="24"/>
           <w:lang w:eastAsia="ja"/>
         </w:rPr>
-        <w:t>Prusa Slicer</w:t>
-      </w:r>
-      <w:r>
-        <w:rPr>
-          <w:sz w:val="24"/>
-          <w:szCs w:val="24"/>
-          <w:lang w:eastAsia="ja"/>
-        </w:rPr>
-        <w:t>、</w:t>
-      </w:r>
-      <w:r>
-        <w:rPr>
-          <w:sz w:val="24"/>
-          <w:szCs w:val="24"/>
-          <w:lang w:eastAsia="ja"/>
-        </w:rPr>
         <w:t>SuperSlicer</w:t>
       </w:r>
       <w:r>
@@ -1410,7 +1799,85 @@
           <w:szCs w:val="24"/>
           <w:lang w:eastAsia="ja"/>
         </w:rPr>
-        <w:t>、およびより多くのソフトウェアです。</w:t>
+        <w:t>、および</w:t>
+      </w:r>
+      <w:r>
+        <w:rPr>
+          <w:sz w:val="24"/>
+          <w:szCs w:val="24"/>
+          <w:lang w:eastAsia="ja"/>
+        </w:rPr>
+        <w:t xml:space="preserve"> </w:t>
+      </w:r>
+      <w:r>
+        <w:rPr>
+          <w:sz w:val="24"/>
+          <w:szCs w:val="24"/>
+          <w:lang w:eastAsia="ja"/>
+        </w:rPr>
+        <w:t xml:space="preserve"> </w:t>
+      </w:r>
+      <w:r>
+        <w:rPr>
+          <w:sz w:val="24"/>
+          <w:szCs w:val="24"/>
+          <w:lang w:eastAsia="ja"/>
+        </w:rPr>
+        <w:t>より良い品質の結果を達成</w:t>
+      </w:r>
+      <w:r>
+        <w:rPr>
+          <w:sz w:val="24"/>
+          <w:szCs w:val="24"/>
+          <w:lang w:eastAsia="ja"/>
+        </w:rPr>
+        <w:t xml:space="preserve"> </w:t>
+      </w:r>
+      <w:r>
+        <w:rPr>
+          <w:sz w:val="24"/>
+          <w:szCs w:val="24"/>
+          <w:lang w:eastAsia="ja"/>
+        </w:rPr>
+        <w:t xml:space="preserve"> </w:t>
+      </w:r>
+      <w:r>
+        <w:rPr>
+          <w:sz w:val="24"/>
+          <w:szCs w:val="24"/>
+          <w:lang w:eastAsia="ja"/>
+        </w:rPr>
+        <w:t>するための</w:t>
+      </w:r>
+      <w:r>
+        <w:rPr>
+          <w:sz w:val="24"/>
+          <w:szCs w:val="24"/>
+          <w:lang w:eastAsia="ja"/>
+        </w:rPr>
+        <w:t>はるかに</w:t>
+      </w:r>
+      <w:r>
+        <w:rPr>
+          <w:sz w:val="24"/>
+          <w:szCs w:val="24"/>
+          <w:lang w:eastAsia="ja"/>
+        </w:rPr>
+        <w:t>多くのソフトウェア</w:t>
+      </w:r>
+      <w:r>
+        <w:rPr>
+          <w:lang w:eastAsia="ja"/>
+        </w:rPr>
+        <w:t>です</w:t>
+      </w:r>
+      <w:r>
+        <w:rPr>
+          <w:sz w:val="24"/>
+          <w:szCs w:val="24"/>
+          <w:lang w:eastAsia="ja"/>
+        </w:rPr>
+        <w:t>。</w:t>
       </w:r>
     </w:p>
     <w:p>
@@ -1434,7 +1901,23 @@
           <w:szCs w:val="24"/>
           <w:lang w:eastAsia="ja"/>
         </w:rPr>
-        <w:t>可能な限り低いコストでモデル部品を作成する効率的な手法を提供し、追加の後処理</w:t>
+        <w:t>可能な限り低いコストでモデル部品を作成する</w:t>
+      </w:r>
+      <w:r>
+        <w:rPr>
+          <w:sz w:val="24"/>
+          <w:szCs w:val="24"/>
+          <w:lang w:eastAsia="ja"/>
+        </w:rPr>
+        <w:t>効率的な手法を提供し、</w:t>
+      </w:r>
+      <w:r>
+        <w:rPr>
+          <w:sz w:val="24"/>
+          <w:szCs w:val="24"/>
+          <w:lang w:eastAsia="ja"/>
+        </w:rPr>
+        <w:t>追加の後処理</w:t>
       </w:r>
       <w:r>
         <w:rPr>
@@ -1488,13 +1971,97 @@
           <w:szCs w:val="24"/>
           <w:lang w:eastAsia="ja"/>
         </w:rPr>
-        <w:t>複雑な幾何学的部品を安全に作成でき、家庭やオフィス環境で安全に使用できる</w:t>
-      </w:r>
-      <w:r>
-        <w:rPr>
-          <w:lang w:eastAsia="ja"/>
-        </w:rPr>
-        <w:t>ことが証明されています。</w:t>
+        <w:t>複雑な幾何学的部品</w:t>
+      </w:r>
+      <w:r>
+        <w:rPr>
+          <w:lang w:eastAsia="ja"/>
+        </w:rPr>
+        <w:t>を安全に</w:t>
+      </w:r>
+      <w:r>
+        <w:rPr>
+          <w:sz w:val="24"/>
+          <w:szCs w:val="24"/>
+          <w:lang w:eastAsia="ja"/>
+        </w:rPr>
+        <w:t>作成</w:t>
+      </w:r>
+      <w:r>
+        <w:rPr>
+          <w:sz w:val="24"/>
+          <w:szCs w:val="24"/>
+          <w:lang w:eastAsia="ja"/>
+        </w:rPr>
+        <w:t xml:space="preserve"> </w:t>
+      </w:r>
+      <w:r>
+        <w:rPr>
+          <w:sz w:val="24"/>
+          <w:szCs w:val="24"/>
+          <w:lang w:eastAsia="ja"/>
+        </w:rPr>
+        <w:t xml:space="preserve"> </w:t>
+      </w:r>
+      <w:r>
+        <w:rPr>
+          <w:sz w:val="24"/>
+          <w:szCs w:val="24"/>
+          <w:lang w:eastAsia="ja"/>
+        </w:rPr>
+        <w:t>でき</w:t>
+      </w:r>
+      <w:r>
+        <w:rPr>
+          <w:sz w:val="24"/>
+          <w:szCs w:val="24"/>
+          <w:lang w:eastAsia="ja"/>
+        </w:rPr>
+        <w:t>、家庭や</w:t>
+      </w:r>
+      <w:r>
+        <w:rPr>
+          <w:sz w:val="24"/>
+          <w:szCs w:val="24"/>
+          <w:lang w:eastAsia="ja"/>
+        </w:rPr>
+        <w:t xml:space="preserve"> </w:t>
+      </w:r>
+      <w:r>
+        <w:rPr>
+          <w:sz w:val="24"/>
+          <w:szCs w:val="24"/>
+          <w:lang w:eastAsia="ja"/>
+        </w:rPr>
+        <w:t xml:space="preserve"> </w:t>
+      </w:r>
+      <w:r>
+        <w:rPr>
+          <w:sz w:val="24"/>
+          <w:szCs w:val="24"/>
+          <w:lang w:eastAsia="ja"/>
+        </w:rPr>
+        <w:t>オフィス環境で</w:t>
+      </w:r>
+      <w:r>
+        <w:rPr>
+          <w:lang w:eastAsia="ja"/>
+        </w:rPr>
+        <w:t>安全に使用できる</w:t>
+      </w:r>
+      <w:r>
+        <w:rPr>
+          <w:sz w:val="24"/>
+          <w:szCs w:val="24"/>
+          <w:lang w:eastAsia="ja"/>
+        </w:rPr>
+        <w:t>ことが証明され</w:t>
+      </w:r>
+      <w:r>
+        <w:rPr>
+          <w:lang w:eastAsia="ja"/>
+        </w:rPr>
+        <w:t>ています。</w:t>
       </w:r>
     </w:p>
     <w:p>
@@ -1509,11 +2076,10 @@
         <w:rPr>
           <w:noProof/>
         </w:rPr>
-        <w:lastRenderedPageBreak/>
         <w:drawing>
-          <wp:inline distT="0" distB="0" distL="0" distR="0" wp14:anchorId="69EAE3D3" wp14:editId="6CD6B738">
-            <wp:extent cx="2330450" cy="2195415"/>
-            <wp:effectExtent l="0" t="0" r="0" b="0"/>
+          <wp:inline distT="0" distB="0" distL="0" distR="0" wp14:anchorId="69EAE3D3" wp14:editId="3C47F291">
+            <wp:extent cx="1676400" cy="1579265"/>
+            <wp:effectExtent l="0" t="0" r="0" b="1905"/>
             <wp:docPr id="1" name="Picture 1" descr="図1.1"/>
             <wp:cNvGraphicFramePr>
               <a:graphicFrameLocks xmlns:a="http://schemas.openxmlformats.org/drawingml/2006/main" noChangeAspect="1"/>
@@ -1543,7 +2109,7 @@
                   <pic:spPr bwMode="auto">
                     <a:xfrm>
                       <a:off x="0" y="0"/>
-                      <a:ext cx="2342273" cy="2206553"/>
+                      <a:ext cx="1694106" cy="1595945"/>
                     </a:xfrm>
                     <a:prstGeom prst="rect">
                       <a:avLst/>
@@ -1630,7 +2196,82 @@
           <w:szCs w:val="24"/>
           <w:lang w:eastAsia="ja"/>
         </w:rPr>
-        <w:t>積層造形のすべてのプロセスは、研究して日常の目的で使用するのは非常に興味深いものですが、作業スペースが限られ</w:t>
+        <w:lastRenderedPageBreak/>
+        <w:t>積層造形のすべての</w:t>
+      </w:r>
+      <w:r>
+        <w:rPr>
+          <w:sz w:val="24"/>
+          <w:szCs w:val="24"/>
+          <w:lang w:eastAsia="ja"/>
+        </w:rPr>
+        <w:t>プロセスは</w:t>
+      </w:r>
+      <w:r>
+        <w:rPr>
+          <w:lang w:eastAsia="ja"/>
+        </w:rPr>
+        <w:t>、</w:t>
+      </w:r>
+      <w:r>
+        <w:rPr>
+          <w:sz w:val="24"/>
+          <w:szCs w:val="24"/>
+          <w:lang w:eastAsia="ja"/>
+        </w:rPr>
+        <w:t>日常の目的で</w:t>
+      </w:r>
+      <w:r>
+        <w:rPr>
+          <w:sz w:val="24"/>
+          <w:szCs w:val="24"/>
+          <w:lang w:eastAsia="ja"/>
+        </w:rPr>
+        <w:t>研究</w:t>
+      </w:r>
+      <w:r>
+        <w:rPr>
+          <w:sz w:val="24"/>
+          <w:szCs w:val="24"/>
+          <w:lang w:eastAsia="ja"/>
+        </w:rPr>
+        <w:t>して</w:t>
+      </w:r>
+      <w:r>
+        <w:rPr>
+          <w:sz w:val="24"/>
+          <w:szCs w:val="24"/>
+          <w:lang w:eastAsia="ja"/>
+        </w:rPr>
+        <w:t>使用する</w:t>
+      </w:r>
+      <w:r>
+        <w:rPr>
+          <w:lang w:eastAsia="ja"/>
+        </w:rPr>
+        <w:t>の</w:t>
+      </w:r>
+      <w:r>
+        <w:rPr>
+          <w:sz w:val="24"/>
+          <w:szCs w:val="24"/>
+          <w:lang w:eastAsia="ja"/>
+        </w:rPr>
+        <w:t>は非常に興味深いものです</w:t>
+      </w:r>
+      <w:r>
+        <w:rPr>
+          <w:lang w:eastAsia="ja"/>
+        </w:rPr>
+        <w:t>が、</w:t>
+      </w:r>
+      <w:r>
+        <w:rPr>
+          <w:sz w:val="24"/>
+          <w:szCs w:val="24"/>
+          <w:lang w:eastAsia="ja"/>
+        </w:rPr>
+        <w:t>作業スペースが限られ</w:t>
       </w:r>
       <w:r>
         <w:rPr>
@@ -1644,7 +2285,27 @@
           <w:szCs w:val="24"/>
           <w:lang w:eastAsia="ja"/>
         </w:rPr>
-        <w:t>細部を印刷する際の解像度が低いなどの独自の欠点もあり、レイヤーに平行に力が加えられると壊れやすい場合があります。</w:t>
+        <w:t>細部を印刷する際の解像度が低いなどの</w:t>
+      </w:r>
+      <w:r>
+        <w:rPr>
+          <w:lang w:eastAsia="ja"/>
+        </w:rPr>
+        <w:t>欠点もあり、</w:t>
+      </w:r>
+      <w:r>
+        <w:rPr>
+          <w:sz w:val="24"/>
+          <w:szCs w:val="24"/>
+          <w:lang w:eastAsia="ja"/>
+        </w:rPr>
+        <w:t>レイヤーに平行に力が加えられると壊れ</w:t>
+      </w:r>
+      <w:r>
+        <w:rPr>
+          <w:lang w:eastAsia="ja"/>
+        </w:rPr>
+        <w:t>やすい場合があります。</w:t>
       </w:r>
     </w:p>
     <w:p>
@@ -1660,23 +2321,21 @@
           <w:szCs w:val="24"/>
           <w:lang w:eastAsia="ja"/>
         </w:rPr>
-        <w:t>そして</w:t>
-      </w:r>
-      <w:r>
-        <w:rPr>
-          <w:sz w:val="24"/>
-          <w:szCs w:val="24"/>
-          <w:lang w:eastAsia="ja"/>
-        </w:rPr>
-        <w:t xml:space="preserve"> </w:t>
-      </w:r>
-      <w:r>
-        <w:rPr>
-          <w:sz w:val="24"/>
-          <w:szCs w:val="24"/>
-          <w:lang w:eastAsia="ja"/>
-        </w:rPr>
-        <w:t>、今日のほとんどの</w:t>
+        <w:t>また、</w:t>
+      </w:r>
+      <w:r>
+        <w:rPr>
+          <w:lang w:eastAsia="ja"/>
+        </w:rPr>
+        <w:t>今日の</w:t>
+      </w:r>
+      <w:r>
+        <w:rPr>
+          <w:sz w:val="24"/>
+          <w:szCs w:val="24"/>
+          <w:lang w:eastAsia="ja"/>
+        </w:rPr>
+        <w:t>ほとんどの</w:t>
       </w:r>
       <w:r>
         <w:rPr>
@@ -1692,23 +2351,99 @@
           <w:szCs w:val="24"/>
           <w:lang w:eastAsia="ja"/>
         </w:rPr>
-        <w:t>プリンターで一般的に見られる標準の真ちゅう製ノズルを変更する必要があることになると、いくつかの特定の時間があります。</w:t>
-      </w:r>
-      <w:r>
-        <w:rPr>
-          <w:sz w:val="24"/>
-          <w:szCs w:val="24"/>
-          <w:lang w:eastAsia="ja"/>
-        </w:rPr>
-        <w:t xml:space="preserve"> </w:t>
-      </w:r>
-      <w:r>
-        <w:rPr>
-          <w:sz w:val="24"/>
-          <w:szCs w:val="24"/>
-          <w:lang w:eastAsia="ja"/>
-        </w:rPr>
-        <w:t>通常、標準の真ちゅう製ノズルを損傷する可能性のあるエキゾチックな印刷材料を印刷するためです。それらは研磨材と呼ばれています。</w:t>
+        <w:t>プリンターで一般的に見られる</w:t>
+      </w:r>
+      <w:r>
+        <w:rPr>
+          <w:sz w:val="24"/>
+          <w:szCs w:val="24"/>
+          <w:lang w:eastAsia="ja"/>
+        </w:rPr>
+        <w:t xml:space="preserve"> </w:t>
+      </w:r>
+      <w:r>
+        <w:rPr>
+          <w:sz w:val="24"/>
+          <w:szCs w:val="24"/>
+          <w:lang w:eastAsia="ja"/>
+        </w:rPr>
+        <w:t xml:space="preserve"> </w:t>
+      </w:r>
+      <w:r>
+        <w:rPr>
+          <w:sz w:val="24"/>
+          <w:szCs w:val="24"/>
+          <w:lang w:eastAsia="ja"/>
+        </w:rPr>
+        <w:t xml:space="preserve"> </w:t>
+      </w:r>
+      <w:r>
+        <w:rPr>
+          <w:sz w:val="24"/>
+          <w:szCs w:val="24"/>
+          <w:lang w:eastAsia="ja"/>
+        </w:rPr>
+        <w:t>標準の真ちゅう製ノズルを変更する必要がある</w:t>
+      </w:r>
+      <w:r>
+        <w:rPr>
+          <w:lang w:eastAsia="ja"/>
+        </w:rPr>
+        <w:t>ことになると、</w:t>
+      </w:r>
+      <w:r>
+        <w:rPr>
+          <w:sz w:val="24"/>
+          <w:szCs w:val="24"/>
+          <w:lang w:eastAsia="ja"/>
+        </w:rPr>
+        <w:t>いくつかの特定の時期</w:t>
+      </w:r>
+      <w:r>
+        <w:rPr>
+          <w:sz w:val="24"/>
+          <w:szCs w:val="24"/>
+          <w:lang w:eastAsia="ja"/>
+        </w:rPr>
+        <w:t xml:space="preserve"> </w:t>
+      </w:r>
+      <w:r>
+        <w:rPr>
+          <w:sz w:val="24"/>
+          <w:szCs w:val="24"/>
+          <w:lang w:eastAsia="ja"/>
+        </w:rPr>
+        <w:t xml:space="preserve"> </w:t>
+      </w:r>
+      <w:r>
+        <w:rPr>
+          <w:lang w:eastAsia="ja"/>
+        </w:rPr>
+        <w:t>があります</w:t>
+      </w:r>
+      <w:r>
+        <w:rPr>
+          <w:sz w:val="24"/>
+          <w:szCs w:val="24"/>
+          <w:lang w:eastAsia="ja"/>
+        </w:rPr>
+        <w:t>。</w:t>
+      </w:r>
+      <w:r>
+        <w:rPr>
+          <w:sz w:val="24"/>
+          <w:szCs w:val="24"/>
+          <w:lang w:eastAsia="ja"/>
+        </w:rPr>
+        <w:t xml:space="preserve"> </w:t>
+      </w:r>
+      <w:r>
+        <w:rPr>
+          <w:sz w:val="24"/>
+          <w:szCs w:val="24"/>
+          <w:lang w:eastAsia="ja"/>
+        </w:rPr>
+        <w:t>通常、エキゾチックな印刷材料を印刷すると、標準の真ちゅう製ノズルが損傷する可能性があります。それらは研磨材と呼ばれています。</w:t>
       </w:r>
     </w:p>
     <w:p>
@@ -1724,23 +2459,51 @@
           <w:szCs w:val="24"/>
           <w:lang w:eastAsia="ja"/>
         </w:rPr>
-        <w:t>研磨材には、さまざまな品質、目的、そして最も重要な価格帯があります。</w:t>
-      </w:r>
-      <w:r>
-        <w:rPr>
-          <w:sz w:val="24"/>
-          <w:szCs w:val="24"/>
-          <w:lang w:eastAsia="ja"/>
-        </w:rPr>
-        <w:t xml:space="preserve"> </w:t>
-      </w:r>
-      <w:r>
-        <w:rPr>
-          <w:sz w:val="24"/>
-          <w:szCs w:val="24"/>
-          <w:lang w:eastAsia="ja"/>
-        </w:rPr>
-        <w:t>ただし、市場で見つけることができる最も一般的なのは、通常、独自の特性を作成するために追加の添加剤を追加し、積層造形のプロセス全体を管理するポリ乳酸</w:t>
+        <w:t>研磨</w:t>
+      </w:r>
+      <w:r>
+        <w:rPr>
+          <w:sz w:val="24"/>
+          <w:szCs w:val="24"/>
+          <w:lang w:eastAsia="ja"/>
+        </w:rPr>
+        <w:t>材</w:t>
+      </w:r>
+      <w:r>
+        <w:rPr>
+          <w:sz w:val="24"/>
+          <w:szCs w:val="24"/>
+          <w:lang w:eastAsia="ja"/>
+        </w:rPr>
+        <w:t>には、さまざまな品質、目的、そして最も重要な価格帯があります。</w:t>
+      </w:r>
+      <w:r>
+        <w:rPr>
+          <w:lang w:eastAsia="ja"/>
+        </w:rPr>
+        <w:t>ただし、市場で見つけることができる最も一般的なのは、通常、独自の</w:t>
+      </w:r>
+      <w:r>
+        <w:rPr>
+          <w:sz w:val="24"/>
+          <w:szCs w:val="24"/>
+          <w:lang w:eastAsia="ja"/>
+        </w:rPr>
+        <w:t>特性を作成し、積層造形のプロセス全体を管理するために追加の添加剤を添加し</w:t>
+      </w:r>
+      <w:r>
+        <w:rPr>
+          <w:lang w:eastAsia="ja"/>
+        </w:rPr>
+        <w:t>た</w:t>
+      </w:r>
+      <w:r>
+        <w:rPr>
+          <w:sz w:val="24"/>
+          <w:szCs w:val="24"/>
+          <w:lang w:eastAsia="ja"/>
+        </w:rPr>
+        <w:t>ポリ乳酸</w:t>
       </w:r>
       <w:r>
         <w:rPr>
@@ -1756,13 +2519,29 @@
           <w:szCs w:val="24"/>
           <w:lang w:eastAsia="ja"/>
         </w:rPr>
-        <w:t>の誘導体です。</w:t>
-      </w:r>
-      <w:r>
-        <w:rPr>
-          <w:lang w:eastAsia="ja"/>
-        </w:rPr>
-        <w:t>品質、精度、および</w:t>
+        <w:t>の誘導体です</w:t>
+      </w:r>
+      <w:r>
+        <w:rPr>
+          <w:sz w:val="24"/>
+          <w:szCs w:val="24"/>
+          <w:lang w:eastAsia="ja"/>
+        </w:rPr>
+        <w:t xml:space="preserve"> </w:t>
+      </w:r>
+      <w:r>
+        <w:rPr>
+          <w:sz w:val="24"/>
+          <w:szCs w:val="24"/>
+          <w:lang w:eastAsia="ja"/>
+        </w:rPr>
+        <w:t xml:space="preserve"> </w:t>
+      </w:r>
+      <w:r>
+        <w:rPr>
+          <w:lang w:eastAsia="ja"/>
+        </w:rPr>
+        <w:t>。品質、精度、および</w:t>
       </w:r>
       <w:r>
         <w:rPr>
@@ -1788,6 +2567,14 @@
         </w:rPr>
         <w:t>印刷ノズルを変更する添加剤が追加されることがあります。</w:t>
       </w:r>
+    </w:p>
+    <w:p>
+      <w:pPr>
+        <w:rPr>
+          <w:sz w:val="24"/>
+          <w:szCs w:val="24"/>
+        </w:rPr>
+      </w:pPr>
     </w:p>
     <w:p>
       <w:pPr>
@@ -1814,7 +2601,28 @@
           <w:szCs w:val="32"/>
           <w:lang w:eastAsia="ja"/>
         </w:rPr>
-        <w:t>論文の目的</w:t>
+        <w:t xml:space="preserve"> </w:t>
+      </w:r>
+      <w:r>
+        <w:rPr>
+          <w:b/>
+          <w:bCs/>
+          <w:sz w:val="32"/>
+          <w:szCs w:val="32"/>
+          <w:lang w:eastAsia="ja"/>
+        </w:rPr>
+        <w:t>論文</w:t>
+      </w:r>
+      <w:r>
+        <w:rPr>
+          <w:rFonts w:cstheme="minorHAnsi"/>
+          <w:b/>
+          <w:bCs/>
+          <w:sz w:val="32"/>
+          <w:szCs w:val="32"/>
+          <w:lang w:eastAsia="ja"/>
+        </w:rPr>
+        <w:t>の目的</w:t>
       </w:r>
     </w:p>
     <w:p>
@@ -1836,7 +2644,7 @@
           <w:szCs w:val="28"/>
           <w:lang w:eastAsia="ja"/>
         </w:rPr>
-        <w:t>日常および特定の目的のためのどのタイプの</w:t>
+        <w:t xml:space="preserve"> </w:t>
       </w:r>
       <w:r>
         <w:rPr>
@@ -1844,7 +2652,7 @@
           <w:szCs w:val="28"/>
           <w:lang w:eastAsia="ja"/>
         </w:rPr>
-        <w:t>3D</w:t>
+        <w:t>日常および特定の目的のための</w:t>
       </w:r>
       <w:r>
         <w:rPr>
@@ -1852,7 +2660,7 @@
           <w:szCs w:val="28"/>
           <w:lang w:eastAsia="ja"/>
         </w:rPr>
-        <w:t>プリンターノズルに関して、市場のすべてのオプションから最良のものを評価および選択します</w:t>
+        <w:t>3D</w:t>
       </w:r>
       <w:r>
         <w:rPr>
@@ -1860,18 +2668,28 @@
           <w:szCs w:val="28"/>
           <w:lang w:eastAsia="ja"/>
         </w:rPr>
-        <w:t xml:space="preserve"> </w:t>
-      </w:r>
-    </w:p>
-    <w:p>
-      <w:pPr>
-        <w:pStyle w:val="ListParagraph"/>
+        <w:t>プリンターノズルの種類に関する市場の</w:t>
+      </w:r>
+      <w:r>
+        <w:rPr>
+          <w:lang w:eastAsia="ja"/>
+        </w:rPr>
+        <w:t>すべての</w:t>
+      </w:r>
+      <w:r>
         <w:rPr>
           <w:sz w:val="28"/>
           <w:szCs w:val="28"/>
-          <w:lang w:val="en-US"/>
-        </w:rPr>
-      </w:pPr>
+          <w:lang w:eastAsia="ja"/>
+        </w:rPr>
+        <w:t>オプション</w:t>
+      </w:r>
+      <w:r>
+        <w:rPr>
+          <w:lang w:eastAsia="ja"/>
+        </w:rPr>
+        <w:t>から最良のものを評価および選択</w:t>
+      </w:r>
     </w:p>
     <w:p>
       <w:pPr>
@@ -1890,7 +2708,6 @@
           <w:szCs w:val="32"/>
           <w:lang w:eastAsia="ja"/>
         </w:rPr>
-        <w:lastRenderedPageBreak/>
         <w:t>論文の経験的方法と構造</w:t>
       </w:r>
     </w:p>
@@ -1923,7 +2740,23 @@
           <w:szCs w:val="24"/>
           <w:lang w:eastAsia="ja"/>
         </w:rPr>
-        <w:t>印刷技術、特に</w:t>
+        <w:t>印刷技術</w:t>
+      </w:r>
+      <w:r>
+        <w:rPr>
+          <w:sz w:val="24"/>
+          <w:szCs w:val="24"/>
+          <w:lang w:eastAsia="ja"/>
+        </w:rPr>
+        <w:t>、</w:t>
+      </w:r>
+      <w:r>
+        <w:rPr>
+          <w:sz w:val="24"/>
+          <w:szCs w:val="24"/>
+          <w:lang w:eastAsia="ja"/>
+        </w:rPr>
+        <w:t>特に</w:t>
       </w:r>
       <w:r>
         <w:rPr>
@@ -1963,7 +2796,15 @@
           <w:szCs w:val="24"/>
           <w:lang w:eastAsia="ja"/>
         </w:rPr>
-        <w:t>と、しばらくの間</w:t>
+        <w:t>と</w:t>
+      </w:r>
+      <w:r>
+        <w:rPr>
+          <w:sz w:val="24"/>
+          <w:szCs w:val="24"/>
+          <w:lang w:eastAsia="ja"/>
+        </w:rPr>
+        <w:t>、しばらくの間</w:t>
       </w:r>
       <w:r>
         <w:rPr>
@@ -1979,13 +2820,13 @@
           <w:szCs w:val="24"/>
           <w:lang w:eastAsia="ja"/>
         </w:rPr>
-        <w:t>プリンターを使用した個人的な経験に関する</w:t>
-      </w:r>
-      <w:r>
-        <w:rPr>
-          <w:lang w:eastAsia="ja"/>
-        </w:rPr>
-        <w:t>ものです</w:t>
+        <w:t>プリンターを使用した個人的な経験</w:t>
+      </w:r>
+      <w:r>
+        <w:rPr>
+          <w:lang w:eastAsia="ja"/>
+        </w:rPr>
+        <w:t>です</w:t>
       </w:r>
       <w:r>
         <w:rPr>
@@ -2009,7 +2850,7 @@
           <w:szCs w:val="24"/>
           <w:lang w:eastAsia="ja"/>
         </w:rPr>
-        <w:t>論文の主要部分は、さまざまなタイプの</w:t>
+        <w:t>論文の主要部分は、さまざまな種類の</w:t>
       </w:r>
       <w:r>
         <w:rPr>
@@ -2057,7 +2898,15 @@
           <w:szCs w:val="24"/>
           <w:lang w:eastAsia="ja"/>
         </w:rPr>
-        <w:t xml:space="preserve">  </w:t>
+        <w:t xml:space="preserve"> </w:t>
+      </w:r>
+      <w:r>
+        <w:rPr>
+          <w:sz w:val="24"/>
+          <w:szCs w:val="24"/>
+          <w:lang w:eastAsia="ja"/>
+        </w:rPr>
+        <w:t xml:space="preserve"> </w:t>
       </w:r>
       <w:r>
         <w:rPr>
@@ -2087,13 +2936,21 @@
           <w:szCs w:val="24"/>
           <w:lang w:eastAsia="ja"/>
         </w:rPr>
-        <w:t>印刷の全プロセスにどのように影響するか</w:t>
-      </w:r>
-      <w:r>
-        <w:rPr>
-          <w:lang w:eastAsia="ja"/>
-        </w:rPr>
-        <w:t>をカバーする必要があります</w:t>
+        <w:t>印刷のプロセス全体に</w:t>
+      </w:r>
+      <w:r>
+        <w:rPr>
+          <w:sz w:val="24"/>
+          <w:szCs w:val="24"/>
+          <w:lang w:eastAsia="ja"/>
+        </w:rPr>
+        <w:t>どのように影響した可能性があるかをカバーする</w:t>
+      </w:r>
+      <w:r>
+        <w:rPr>
+          <w:lang w:eastAsia="ja"/>
+        </w:rPr>
+        <w:t>必要がありました</w:t>
       </w:r>
       <w:r>
         <w:rPr>
@@ -2187,15 +3044,39 @@
           <w:szCs w:val="24"/>
           <w:lang w:eastAsia="ja"/>
         </w:rPr>
-        <w:t>別のタイプのノズル</w:t>
-      </w:r>
-      <w:r>
-        <w:rPr>
-          <w:sz w:val="24"/>
-          <w:szCs w:val="24"/>
-          <w:lang w:eastAsia="ja"/>
-        </w:rPr>
-        <w:t>を使用したい理由の</w:t>
+        <w:t>別のタイプの</w:t>
+      </w:r>
+      <w:r>
+        <w:rPr>
+          <w:sz w:val="24"/>
+          <w:szCs w:val="24"/>
+          <w:lang w:eastAsia="ja"/>
+        </w:rPr>
+        <w:t>ノズル</w:t>
+      </w:r>
+      <w:r>
+        <w:rPr>
+          <w:sz w:val="24"/>
+          <w:szCs w:val="24"/>
+          <w:lang w:eastAsia="ja"/>
+        </w:rPr>
+        <w:t>を使用し</w:t>
+      </w:r>
+      <w:r>
+        <w:rPr>
+          <w:sz w:val="24"/>
+          <w:szCs w:val="24"/>
+          <w:lang w:eastAsia="ja"/>
+        </w:rPr>
+        <w:t>たいと思う</w:t>
+      </w:r>
+      <w:r>
+        <w:rPr>
+          <w:sz w:val="24"/>
+          <w:szCs w:val="24"/>
+          <w:lang w:eastAsia="ja"/>
+        </w:rPr>
+        <w:t>理由の</w:t>
       </w:r>
       <w:r>
         <w:rPr>
@@ -2235,7 +3116,73 @@
           <w:szCs w:val="24"/>
           <w:lang w:eastAsia="ja"/>
         </w:rPr>
-        <w:t>いくつかのノズルは、独自の目的で異なる材料で作られました。ノズル材料が異なれば熱伝達率と熱伝導率も異なるため、印刷設定と温度に違いがあるはずです</w:t>
+        <w:t>一部のノズルは、その目的で異なる材料で作られました</w:t>
+      </w:r>
+      <w:r>
+        <w:rPr>
+          <w:sz w:val="24"/>
+          <w:szCs w:val="24"/>
+          <w:lang w:eastAsia="ja"/>
+        </w:rPr>
+        <w:t xml:space="preserve"> </w:t>
+      </w:r>
+      <w:r>
+        <w:rPr>
+          <w:sz w:val="24"/>
+          <w:szCs w:val="24"/>
+          <w:lang w:eastAsia="ja"/>
+        </w:rPr>
+        <w:t xml:space="preserve"> </w:t>
+      </w:r>
+      <w:r>
+        <w:rPr>
+          <w:sz w:val="24"/>
+          <w:szCs w:val="24"/>
+          <w:lang w:eastAsia="ja"/>
+        </w:rPr>
+        <w:t>。ノズル材料が異なれば</w:t>
+      </w:r>
+      <w:r>
+        <w:rPr>
+          <w:lang w:eastAsia="ja"/>
+        </w:rPr>
+        <w:t>熱</w:t>
+      </w:r>
+      <w:r>
+        <w:rPr>
+          <w:sz w:val="24"/>
+          <w:szCs w:val="24"/>
+          <w:lang w:eastAsia="ja"/>
+        </w:rPr>
+        <w:t>伝達</w:t>
+      </w:r>
+      <w:r>
+        <w:rPr>
+          <w:sz w:val="24"/>
+          <w:szCs w:val="24"/>
+          <w:lang w:eastAsia="ja"/>
+        </w:rPr>
+        <w:t>係数</w:t>
+      </w:r>
+      <w:r>
+        <w:rPr>
+          <w:lang w:eastAsia="ja"/>
+        </w:rPr>
+        <w:t>と</w:t>
+      </w:r>
+      <w:r>
+        <w:rPr>
+          <w:sz w:val="24"/>
+          <w:szCs w:val="24"/>
+          <w:lang w:eastAsia="ja"/>
+        </w:rPr>
+        <w:t>熱伝導率</w:t>
+      </w:r>
+      <w:r>
+        <w:rPr>
+          <w:lang w:eastAsia="ja"/>
+        </w:rPr>
+        <w:t>も異なるため、印刷設定と温度に違いがあるはずです</w:t>
       </w:r>
       <w:r>
         <w:rPr>
@@ -2259,6 +3206,7 @@
           <w:szCs w:val="24"/>
           <w:lang w:eastAsia="ja"/>
         </w:rPr>
+        <w:lastRenderedPageBreak/>
         <w:t>論文の最後の部分は、</w:t>
       </w:r>
       <w:r>
@@ -2333,7 +3281,53 @@
           <w:szCs w:val="24"/>
           <w:lang w:eastAsia="ja"/>
         </w:rPr>
-        <w:t>また、今後の研究で明らかにする必要があることや、この研究が自然だけなのか、それとも実際のアプリケーションに適用できるのかについても説明します</w:t>
+        <w:t>また、今後の研究で明らかにする必要があることや、この研究が自然なものなのか</w:t>
+      </w:r>
+      <w:r>
+        <w:rPr>
+          <w:sz w:val="24"/>
+          <w:szCs w:val="24"/>
+          <w:lang w:eastAsia="ja"/>
+        </w:rPr>
+        <w:t xml:space="preserve"> </w:t>
+      </w:r>
+      <w:r>
+        <w:rPr>
+          <w:sz w:val="24"/>
+          <w:szCs w:val="24"/>
+          <w:lang w:eastAsia="ja"/>
+        </w:rPr>
+        <w:t xml:space="preserve"> </w:t>
+      </w:r>
+      <w:r>
+        <w:rPr>
+          <w:sz w:val="24"/>
+          <w:szCs w:val="24"/>
+          <w:lang w:eastAsia="ja"/>
+        </w:rPr>
+        <w:t>、それとも</w:t>
+      </w:r>
+      <w:r>
+        <w:rPr>
+          <w:sz w:val="24"/>
+          <w:szCs w:val="24"/>
+          <w:lang w:eastAsia="ja"/>
+        </w:rPr>
+        <w:t>実際のアプリケーション</w:t>
+      </w:r>
+      <w:r>
+        <w:rPr>
+          <w:sz w:val="24"/>
+          <w:szCs w:val="24"/>
+          <w:lang w:eastAsia="ja"/>
+        </w:rPr>
+        <w:t>に適用</w:t>
+      </w:r>
+      <w:r>
+        <w:rPr>
+          <w:lang w:eastAsia="ja"/>
+        </w:rPr>
+        <w:t>できるのかについても説明します</w:t>
       </w:r>
       <w:r>
         <w:rPr>
@@ -2436,7 +3430,57 @@
         <w:rPr>
           <w:lang w:eastAsia="ja"/>
         </w:rPr>
-        <w:t>温度と比較してノズル内の実際の温度を測定します</w:t>
+        <w:t>温度</w:t>
+      </w:r>
+      <w:r>
+        <w:rPr>
+          <w:sz w:val="24"/>
+          <w:szCs w:val="24"/>
+          <w:lang w:eastAsia="ja"/>
+        </w:rPr>
+        <w:t>と比較して</w:t>
+      </w:r>
+      <w:r>
+        <w:rPr>
+          <w:lang w:eastAsia="ja"/>
+        </w:rPr>
+        <w:t>ノズル内の実際の温度を測定します</w:t>
+      </w:r>
+      <w:r>
+        <w:rPr>
+          <w:lang w:eastAsia="ja"/>
+        </w:rPr>
+        <w:t>(</w:t>
+      </w:r>
+      <w:r>
+        <w:rPr>
+          <w:lang w:eastAsia="ja"/>
+        </w:rPr>
+        <w:t>注</w:t>
+      </w:r>
+      <w:r>
+        <w:rPr>
+          <w:lang w:eastAsia="ja"/>
+        </w:rPr>
+        <w:t>:</w:t>
+      </w:r>
+      <w:r>
+        <w:rPr>
+          <w:lang w:eastAsia="ja"/>
+        </w:rPr>
+        <w:t>熱電対タイプ</w:t>
+      </w:r>
+      <w:r>
+        <w:rPr>
+          <w:lang w:eastAsia="ja"/>
+        </w:rPr>
+        <w:t>K</w:t>
+      </w:r>
+      <w:r>
+        <w:rPr>
+          <w:lang w:eastAsia="ja"/>
+        </w:rPr>
+        <w:t>は、</w:t>
       </w:r>
       <w:r>
         <w:rPr>
@@ -2452,7 +3496,7 @@
           <w:szCs w:val="20"/>
           <w:lang w:eastAsia="ja"/>
         </w:rPr>
-        <w:t>(</w:t>
+        <w:t>±</w:t>
       </w:r>
       <w:r>
         <w:rPr>
@@ -2460,7 +3504,7 @@
           <w:szCs w:val="20"/>
           <w:lang w:eastAsia="ja"/>
         </w:rPr>
-        <w:t>注</w:t>
+        <w:t>0.75%</w:t>
       </w:r>
       <w:r>
         <w:rPr>
@@ -2468,7 +3512,7 @@
           <w:szCs w:val="20"/>
           <w:lang w:eastAsia="ja"/>
         </w:rPr>
-        <w:t>:</w:t>
+        <w:t>または</w:t>
       </w:r>
       <w:r>
         <w:rPr>
@@ -2476,7 +3520,7 @@
           <w:szCs w:val="20"/>
           <w:lang w:eastAsia="ja"/>
         </w:rPr>
-        <w:t>熱電対タイプ</w:t>
+        <w:t>±</w:t>
       </w:r>
       <w:r>
         <w:rPr>
@@ -2484,7 +3528,7 @@
           <w:szCs w:val="20"/>
           <w:lang w:eastAsia="ja"/>
         </w:rPr>
-        <w:t>K</w:t>
+        <w:t>2.2</w:t>
       </w:r>
       <w:r>
         <w:rPr>
@@ -2492,7 +3536,7 @@
           <w:szCs w:val="20"/>
           <w:lang w:eastAsia="ja"/>
         </w:rPr>
-        <w:t>は、</w:t>
+        <w:t>°</w:t>
       </w:r>
       <w:r>
         <w:rPr>
@@ -2500,7 +3544,7 @@
           <w:szCs w:val="20"/>
           <w:lang w:eastAsia="ja"/>
         </w:rPr>
-        <w:t>1260°C</w:t>
+        <w:t>C</w:t>
       </w:r>
       <w:r>
         <w:rPr>
@@ -2508,7 +3552,7 @@
           <w:szCs w:val="20"/>
           <w:lang w:eastAsia="ja"/>
         </w:rPr>
-        <w:t>までの熱に耐え、精度が</w:t>
+        <w:t>の精度で</w:t>
       </w:r>
       <w:r>
         <w:rPr>
@@ -2516,7 +3560,7 @@
           <w:szCs w:val="20"/>
           <w:lang w:eastAsia="ja"/>
         </w:rPr>
-        <w:t>±0.75%</w:t>
+        <w:t>41</w:t>
       </w:r>
       <w:r>
         <w:rPr>
@@ -2524,7 +3568,7 @@
           <w:szCs w:val="20"/>
           <w:lang w:eastAsia="ja"/>
         </w:rPr>
-        <w:t>または</w:t>
+        <w:t>μ</w:t>
       </w:r>
       <w:r>
         <w:rPr>
@@ -2532,7 +3576,7 @@
           <w:szCs w:val="20"/>
           <w:lang w:eastAsia="ja"/>
         </w:rPr>
-        <w:t>±2.2°C</w:t>
+        <w:t>V /</w:t>
       </w:r>
       <w:r>
         <w:rPr>
@@ -2540,7 +3584,19 @@
           <w:szCs w:val="20"/>
           <w:lang w:eastAsia="ja"/>
         </w:rPr>
-        <w:t>、感度が約</w:t>
+        <w:t>°</w:t>
+      </w:r>
+      <w:r>
+        <w:rPr>
+          <w:lang w:eastAsia="ja"/>
+        </w:rPr>
+        <w:t>C</w:t>
+      </w:r>
+      <w:r>
+        <w:rPr>
+          <w:lang w:eastAsia="ja"/>
+        </w:rPr>
+        <w:t>前後の感度で</w:t>
       </w:r>
       <w:r>
         <w:rPr>
@@ -2548,7 +3604,7 @@
           <w:szCs w:val="20"/>
           <w:lang w:eastAsia="ja"/>
         </w:rPr>
-        <w:t>41μV /°C</w:t>
+        <w:t>1260°C</w:t>
       </w:r>
       <w:r>
         <w:rPr>
@@ -2556,7 +3612,7 @@
           <w:szCs w:val="20"/>
           <w:lang w:eastAsia="ja"/>
         </w:rPr>
-        <w:t>であるため使用されます</w:t>
+        <w:t>までの熱に耐えることができるため、使用されます</w:t>
       </w:r>
       <w:r>
         <w:rPr>
@@ -2647,7 +3703,23 @@
           <w:szCs w:val="24"/>
           <w:lang w:eastAsia="ja"/>
         </w:rPr>
-        <w:t>エラーを示すことができる</w:t>
+        <w:t>エラー</w:t>
+      </w:r>
+      <w:r>
+        <w:rPr>
+          <w:sz w:val="24"/>
+          <w:szCs w:val="24"/>
+          <w:lang w:eastAsia="ja"/>
+        </w:rPr>
+        <w:t>を示す</w:t>
+      </w:r>
+      <w:r>
+        <w:rPr>
+          <w:sz w:val="24"/>
+          <w:szCs w:val="24"/>
+          <w:lang w:eastAsia="ja"/>
+        </w:rPr>
+        <w:t>可能性のある</w:t>
       </w:r>
       <w:r>
         <w:rPr>
@@ -2688,8 +3760,39 @@
           <w:szCs w:val="24"/>
           <w:lang w:eastAsia="ja"/>
         </w:rPr>
-        <w:t>プロセス全体を開始する前にすべてのテストフィラメントを乾燥させることで、印刷中の乾燥を確保し、最適な結果を得ることができます。</w:t>
-      </w:r>
+        <w:t>プロセス全体</w:t>
+      </w:r>
+      <w:r>
+        <w:rPr>
+          <w:sz w:val="24"/>
+          <w:szCs w:val="24"/>
+          <w:lang w:eastAsia="ja"/>
+        </w:rPr>
+        <w:t>が始まる</w:t>
+      </w:r>
+      <w:r>
+        <w:rPr>
+          <w:lang w:eastAsia="ja"/>
+        </w:rPr>
+        <w:t>前にすべてのテストフィラメントを乾燥させることで、</w:t>
+      </w:r>
+      <w:r>
+        <w:rPr>
+          <w:sz w:val="24"/>
+          <w:szCs w:val="24"/>
+          <w:lang w:eastAsia="ja"/>
+        </w:rPr>
+        <w:t>印刷中の乾燥を確保し、最適な結果を得ることができます。</w:t>
+      </w:r>
+    </w:p>
+    <w:p>
+      <w:pPr>
+        <w:rPr>
+          <w:rFonts w:cstheme="minorHAnsi"/>
+          <w:sz w:val="36"/>
+          <w:szCs w:val="36"/>
+        </w:rPr>
+      </w:pPr>
     </w:p>
     <w:p>
       <w:pPr>
@@ -2737,7 +3840,6 @@
           <w:szCs w:val="28"/>
           <w:lang w:eastAsia="ja"/>
         </w:rPr>
-        <w:lastRenderedPageBreak/>
         <w:t>参照</w:t>
       </w:r>
     </w:p>
@@ -2790,11 +3892,39 @@
         <w:pStyle w:val="NormalWeb"/>
         <w:ind w:left="567" w:hanging="567"/>
       </w:pPr>
-      <w:r>
-        <w:rPr>
-          <w:lang w:eastAsia="ja"/>
-        </w:rPr>
-        <w:t xml:space="preserve">カロロ、L.(2022年9月29日)。 </w:t>
+      <w:proofErr w:type="spellStart"/>
+      <w:r>
+        <w:rPr>
+          <w:lang w:eastAsia="ja"/>
+        </w:rPr>
+        <w:t>カロロ</w:t>
+      </w:r>
+      <w:r>
+        <w:rPr>
+          <w:lang w:eastAsia="ja"/>
+        </w:rPr>
+        <w:t>、L</w:t>
+      </w:r>
+      <w:proofErr w:type="spellEnd"/>
+      <w:r>
+        <w:rPr>
+          <w:lang w:eastAsia="ja"/>
+        </w:rPr>
+        <w:t>.(2022年9月29</w:t>
+      </w:r>
+      <w:proofErr w:type="gramStart"/>
+      <w:r>
+        <w:rPr>
+          <w:lang w:eastAsia="ja"/>
+        </w:rPr>
+        <w:t>日)。</w:t>
+      </w:r>
+      <w:proofErr w:type="gramEnd"/>
+      <w:r>
+        <w:rPr>
+          <w:lang w:eastAsia="ja"/>
+        </w:rPr>
+        <w:t xml:space="preserve"> </w:t>
       </w:r>
       <w:r>
         <w:rPr>
@@ -2945,6 +4075,7 @@
           <w:shd w:val="clear" w:color="auto" w:fill="FCFCFC"/>
           <w:lang w:eastAsia="ja"/>
         </w:rPr>
+        <w:lastRenderedPageBreak/>
         <w:t xml:space="preserve">Mohamed, O.A., Masood, S.H. &amp; Bhowmik, J.L. </w:t>
       </w:r>
       <w:r>
@@ -2955,7 +4086,7 @@
           <w:shd w:val="clear" w:color="auto" w:fill="FCFCFC"/>
           <w:lang w:eastAsia="ja"/>
         </w:rPr>
-        <w:t>溶融堆積モデリングプロセスパラメータの最適化</w:t>
+        <w:t>溶融堆積</w:t>
       </w:r>
       <w:r>
         <w:rPr>
@@ -2965,6 +4096,46 @@
           <w:shd w:val="clear" w:color="auto" w:fill="FCFCFC"/>
           <w:lang w:eastAsia="ja"/>
         </w:rPr>
+        <w:t xml:space="preserve"> </w:t>
+      </w:r>
+      <w:r>
+        <w:rPr>
+          <w:color w:val="333333"/>
+          <w:sz w:val="24"/>
+          <w:szCs w:val="24"/>
+          <w:shd w:val="clear" w:color="auto" w:fill="FCFCFC"/>
+          <w:lang w:eastAsia="ja"/>
+        </w:rPr>
+        <w:t>モデリング</w:t>
+      </w:r>
+      <w:r>
+        <w:rPr>
+          <w:color w:val="333333"/>
+          <w:sz w:val="24"/>
+          <w:szCs w:val="24"/>
+          <w:shd w:val="clear" w:color="auto" w:fill="FCFCFC"/>
+          <w:lang w:eastAsia="ja"/>
+        </w:rPr>
+        <w:t xml:space="preserve"> </w:t>
+      </w:r>
+      <w:r>
+        <w:rPr>
+          <w:color w:val="333333"/>
+          <w:sz w:val="24"/>
+          <w:szCs w:val="24"/>
+          <w:shd w:val="clear" w:color="auto" w:fill="FCFCFC"/>
+          <w:lang w:eastAsia="ja"/>
+        </w:rPr>
+        <w:t>プロセスパラメータの最適化</w:t>
+      </w:r>
+      <w:r>
+        <w:rPr>
+          <w:color w:val="333333"/>
+          <w:sz w:val="24"/>
+          <w:szCs w:val="24"/>
+          <w:shd w:val="clear" w:color="auto" w:fill="FCFCFC"/>
+          <w:lang w:eastAsia="ja"/>
+        </w:rPr>
         <w:t>:</w:t>
       </w:r>
       <w:r>
@@ -2975,7 +4146,17 @@
           <w:shd w:val="clear" w:color="auto" w:fill="FCFCFC"/>
           <w:lang w:eastAsia="ja"/>
         </w:rPr>
-        <w:t>現在の研究と将来の展望のレビュー。</w:t>
+        <w:t>現在の研究と展望のレビュー。</w:t>
+      </w:r>
+      <w:r>
+        <w:rPr>
+          <w:color w:val="333333"/>
+          <w:sz w:val="24"/>
+          <w:szCs w:val="24"/>
+          <w:shd w:val="clear" w:color="auto" w:fill="FCFCFC"/>
+          <w:lang w:eastAsia="ja"/>
+        </w:rPr>
+        <w:t xml:space="preserve"> </w:t>
       </w:r>
       <w:r>
         <w:rPr>
@@ -3035,30 +4216,52 @@
         </w:rPr>
         <w:t xml:space="preserve">半径、F.(2022年8月25日)。 </w:t>
       </w:r>
+      <w:proofErr w:type="spellStart"/>
       <w:r>
         <w:rPr>
           <w:i/>
           <w:iCs/>
           <w:lang w:eastAsia="ja"/>
         </w:rPr>
-        <w:t xml:space="preserve">溶融堆積 </w:t>
-      </w:r>
+        <w:t>溶融堆積</w:t>
+      </w:r>
+      <w:proofErr w:type="spellEnd"/>
       <w:r>
         <w:rPr>
           <w:i/>
           <w:iCs/>
           <w:lang w:eastAsia="ja"/>
         </w:rPr>
-        <w:t>モデリングの</w:t>
-      </w:r>
+        <w:t xml:space="preserve"> </w:t>
+      </w:r>
+      <w:proofErr w:type="spellStart"/>
       <w:r>
         <w:rPr>
           <w:i/>
           <w:iCs/>
           <w:lang w:eastAsia="ja"/>
         </w:rPr>
-        <w:t xml:space="preserve"> 長所と短所</w:t>
-      </w:r>
+        <w:t>モデリング</w:t>
+      </w:r>
+      <w:proofErr w:type="spellEnd"/>
+      <w:r>
+        <w:rPr>
+          <w:i/>
+          <w:iCs/>
+          <w:lang w:eastAsia="ja"/>
+        </w:rPr>
+        <w:t xml:space="preserve"> </w:t>
+      </w:r>
+      <w:proofErr w:type="spellStart"/>
+      <w:r>
+        <w:rPr>
+          <w:i/>
+          <w:iCs/>
+          <w:lang w:eastAsia="ja"/>
+        </w:rPr>
+        <w:t>の長所と短所</w:t>
+      </w:r>
+      <w:proofErr w:type="spellEnd"/>
       <w:r>
         <w:rPr>
           <w:lang w:eastAsia="ja"/>
@@ -4445,7 +5648,7 @@
   <w:style w:type="character" w:customStyle="1" w:styleId="rynqvb">
     <w:name w:val="rynqvb"/>
     <w:basedOn w:val="DefaultParagraphFont"/>
-    <w:rsid w:val="00740C25"/>
+    <w:rsid w:val="00CA53CA"/>
   </w:style>
 </w:styles>
 </file>
